--- a/Git1.docx
+++ b/Git1.docx
@@ -15,6 +15,23 @@
     <w:p>
       <w:r>
         <w:t>Point 3</w:t>
+      </w:r>
+    </w:p>
+    <w:p/>
+    <w:p/>
+    <w:p>
+      <w:r>
+        <w:t xml:space="preserve">New point </w:t>
+      </w:r>
+    </w:p>
+    <w:p>
+      <w:proofErr w:type="spellStart"/>
+      <w:r>
+        <w:t>Newpoint</w:t>
+      </w:r>
+      <w:proofErr w:type="spellEnd"/>
+      <w:r>
+        <w:t xml:space="preserve"> 4</w:t>
       </w:r>
       <w:bookmarkStart w:id="0" w:name="_GoBack"/>
       <w:bookmarkEnd w:id="0"/>
